--- a/project-urd.docx
+++ b/project-urd.docx
@@ -300,7 +300,7 @@
           <w:rFonts w:hint="default"/>
           <w:lang w:val="pt"/>
         </w:rPr>
-        <w:t>Este documento descreve os requisitos de utilizador do projeto da aplicação de explicações. A aplicação deve permitir a que um aluno possa agendar uma explicação com um explicador. O explicado deve agendar as suas disponibilidades para que o aluno possa consulta-las.</w:t>
+        <w:t>Este documento descreve os requisitos de utilizador do projeto do webservice de explicações. Este webservice deve permitir a que um aluno possa agendar uma explicação com um explicador. O explicador deve agendar as suas disponibilidades para que o aluno possa consulta-las.</w:t>
       </w:r>
     </w:p>
     <w:p>
@@ -961,8 +961,6 @@
         </w:rPr>
         <w:t>Uniform Resource Locator</w:t>
       </w:r>
-      <w:bookmarkStart w:id="0" w:name="_GoBack"/>
-      <w:bookmarkEnd w:id="0"/>
     </w:p>
     <w:p>
       <w:pPr>
@@ -991,11 +989,600 @@
           <w:numId w:val="0"/>
         </w:numPr>
         <w:spacing w:before="0" w:after="160"/>
-        <w:rPr>
-          <w:rFonts w:hint="default"/>
-          <w:lang w:val="pt"/>
-        </w:rPr>
-      </w:pPr>
+        <w:ind w:firstLine="720" w:firstLineChars="0"/>
+        <w:rPr>
+          <w:rFonts w:hint="default"/>
+          <w:lang w:val="pt"/>
+        </w:rPr>
+      </w:pPr>
+      <w:r>
+        <w:rPr>
+          <w:rFonts w:hint="default"/>
+          <w:lang w:val="pt"/>
+        </w:rPr>
+        <w:t>ESA PSS-05-03, Guide to the user requirements definition phase.</w:t>
+      </w:r>
+    </w:p>
+    <w:p>
+      <w:pPr>
+        <w:numPr>
+          <w:ilvl w:val="0"/>
+          <w:numId w:val="1"/>
+        </w:numPr>
+        <w:spacing w:before="0" w:after="160"/>
+        <w:ind w:left="0" w:leftChars="0" w:firstLine="0" w:firstLineChars="0"/>
+        <w:rPr>
+          <w:rFonts w:hint="default"/>
+          <w:lang w:val="pt"/>
+        </w:rPr>
+      </w:pPr>
+      <w:r>
+        <w:rPr>
+          <w:rFonts w:hint="default"/>
+          <w:lang w:val="pt"/>
+        </w:rPr>
+        <w:t>Descrição geral</w:t>
+      </w:r>
+    </w:p>
+    <w:p>
+      <w:pPr>
+        <w:keepNext w:val="0"/>
+        <w:keepLines w:val="0"/>
+        <w:widowControl/>
+        <w:suppressLineNumbers w:val="0"/>
+        <w:jc w:val="left"/>
+        <w:rPr>
+          <w:rFonts w:hint="default" w:ascii="sans-serif" w:hAnsi="sans-serif" w:eastAsia="sans-serif" w:cs="sans-serif"/>
+          <w:b w:val="0"/>
+          <w:bCs w:val="0"/>
+          <w:color w:val="auto"/>
+          <w:kern w:val="0"/>
+          <w:sz w:val="22"/>
+          <w:szCs w:val="22"/>
+          <w:lang w:val="pt" w:eastAsia="zh-CN" w:bidi="ar"/>
+        </w:rPr>
+      </w:pPr>
+      <w:r>
+        <w:rPr>
+          <w:rFonts w:hint="default"/>
+          <w:lang w:val="pt"/>
+        </w:rPr>
+        <w:t xml:space="preserve">Este webservice deve permitir a que um aluno possa pesquisar um explicador por variados critérios tais como: </w:t>
+      </w:r>
+      <w:r>
+        <w:rPr>
+          <w:rFonts w:ascii="sans-serif" w:hAnsi="sans-serif" w:eastAsia="sans-serif" w:cs="sans-serif"/>
+          <w:b/>
+          <w:bCs/>
+          <w:color w:val="auto"/>
+          <w:kern w:val="0"/>
+          <w:sz w:val="22"/>
+          <w:szCs w:val="22"/>
+          <w:lang w:val="en-US" w:eastAsia="zh-CN" w:bidi="ar"/>
+        </w:rPr>
+        <w:t>por cadeiras, dias, períodos de tempo, idiomas</w:t>
+      </w:r>
+      <w:r>
+        <w:rPr>
+          <w:rFonts w:hint="default" w:ascii="sans-serif" w:hAnsi="sans-serif" w:eastAsia="sans-serif" w:cs="sans-serif"/>
+          <w:b/>
+          <w:bCs/>
+          <w:color w:val="auto"/>
+          <w:kern w:val="0"/>
+          <w:sz w:val="22"/>
+          <w:szCs w:val="22"/>
+          <w:lang w:val="pt" w:eastAsia="zh-CN" w:bidi="ar"/>
+        </w:rPr>
+        <w:t xml:space="preserve"> ou combinação destes.</w:t>
+      </w:r>
+      <w:r>
+        <w:rPr>
+          <w:rFonts w:hint="default" w:ascii="sans-serif" w:hAnsi="sans-serif" w:eastAsia="sans-serif" w:cs="sans-serif"/>
+          <w:b w:val="0"/>
+          <w:bCs w:val="0"/>
+          <w:color w:val="auto"/>
+          <w:kern w:val="0"/>
+          <w:sz w:val="22"/>
+          <w:szCs w:val="22"/>
+          <w:lang w:val="pt" w:eastAsia="zh-CN" w:bidi="ar"/>
+        </w:rPr>
+        <w:t xml:space="preserve"> Após isso poderá agendar a respetiva explicação.</w:t>
+      </w:r>
+    </w:p>
+    <w:p>
+      <w:pPr>
+        <w:keepNext w:val="0"/>
+        <w:keepLines w:val="0"/>
+        <w:widowControl/>
+        <w:suppressLineNumbers w:val="0"/>
+        <w:ind w:firstLine="720" w:firstLineChars="0"/>
+        <w:jc w:val="left"/>
+        <w:rPr>
+          <w:rFonts w:hint="default" w:ascii="sans-serif" w:hAnsi="sans-serif" w:eastAsia="sans-serif" w:cs="sans-serif"/>
+          <w:b w:val="0"/>
+          <w:bCs w:val="0"/>
+          <w:color w:val="auto"/>
+          <w:kern w:val="0"/>
+          <w:sz w:val="22"/>
+          <w:szCs w:val="22"/>
+          <w:lang w:val="pt" w:eastAsia="zh-CN" w:bidi="ar"/>
+        </w:rPr>
+      </w:pPr>
+      <w:r>
+        <w:rPr>
+          <w:rFonts w:hint="default" w:ascii="sans-serif" w:hAnsi="sans-serif" w:eastAsia="sans-serif" w:cs="sans-serif"/>
+          <w:b w:val="0"/>
+          <w:bCs w:val="0"/>
+          <w:color w:val="auto"/>
+          <w:kern w:val="0"/>
+          <w:sz w:val="22"/>
+          <w:szCs w:val="22"/>
+          <w:lang w:val="pt" w:eastAsia="zh-CN" w:bidi="ar"/>
+        </w:rPr>
+        <w:t>2.1 Análise do produto</w:t>
+      </w:r>
+    </w:p>
+    <w:p>
+      <w:pPr>
+        <w:keepNext w:val="0"/>
+        <w:keepLines w:val="0"/>
+        <w:widowControl/>
+        <w:suppressLineNumbers w:val="0"/>
+        <w:ind w:left="720" w:leftChars="0" w:firstLine="720" w:firstLineChars="0"/>
+        <w:jc w:val="left"/>
+        <w:rPr>
+          <w:rFonts w:hint="default" w:ascii="sans-serif" w:hAnsi="sans-serif" w:eastAsia="sans-serif" w:cs="sans-serif"/>
+          <w:b w:val="0"/>
+          <w:bCs w:val="0"/>
+          <w:color w:val="auto"/>
+          <w:kern w:val="0"/>
+          <w:sz w:val="22"/>
+          <w:szCs w:val="22"/>
+          <w:lang w:val="pt" w:eastAsia="zh-CN" w:bidi="ar"/>
+        </w:rPr>
+      </w:pPr>
+      <w:r>
+        <w:rPr>
+          <w:rFonts w:hint="default" w:ascii="sans-serif" w:hAnsi="sans-serif" w:eastAsia="sans-serif" w:cs="sans-serif"/>
+          <w:b w:val="0"/>
+          <w:bCs w:val="0"/>
+          <w:color w:val="auto"/>
+          <w:kern w:val="0"/>
+          <w:sz w:val="22"/>
+          <w:szCs w:val="22"/>
+          <w:lang w:val="pt" w:eastAsia="zh-CN" w:bidi="ar"/>
+        </w:rPr>
+        <w:t>Este produto facilitará o agendamento de aplicações pois, passará a ser automático, não sendo necessário mandar um email a perguntar uma disponibilidade para após isso mandar outro email a agendar.</w:t>
+      </w:r>
+    </w:p>
+    <w:p>
+      <w:pPr>
+        <w:keepNext w:val="0"/>
+        <w:keepLines w:val="0"/>
+        <w:widowControl/>
+        <w:suppressLineNumbers w:val="0"/>
+        <w:ind w:firstLine="720" w:firstLineChars="0"/>
+        <w:jc w:val="left"/>
+        <w:rPr>
+          <w:rFonts w:hint="default" w:ascii="sans-serif" w:hAnsi="sans-serif" w:eastAsia="sans-serif" w:cs="sans-serif"/>
+          <w:b w:val="0"/>
+          <w:bCs w:val="0"/>
+          <w:color w:val="auto"/>
+          <w:kern w:val="0"/>
+          <w:sz w:val="22"/>
+          <w:szCs w:val="22"/>
+          <w:lang w:val="pt" w:eastAsia="zh-CN" w:bidi="ar"/>
+        </w:rPr>
+      </w:pPr>
+    </w:p>
+    <w:p>
+      <w:pPr>
+        <w:keepNext w:val="0"/>
+        <w:keepLines w:val="0"/>
+        <w:widowControl/>
+        <w:suppressLineNumbers w:val="0"/>
+        <w:ind w:firstLine="720" w:firstLineChars="0"/>
+        <w:jc w:val="left"/>
+        <w:rPr>
+          <w:rFonts w:hint="default" w:ascii="sans-serif" w:hAnsi="sans-serif" w:eastAsia="sans-serif" w:cs="sans-serif"/>
+          <w:b w:val="0"/>
+          <w:bCs w:val="0"/>
+          <w:color w:val="auto"/>
+          <w:kern w:val="0"/>
+          <w:sz w:val="22"/>
+          <w:szCs w:val="22"/>
+          <w:lang w:val="pt" w:eastAsia="zh-CN" w:bidi="ar"/>
+        </w:rPr>
+      </w:pPr>
+      <w:r>
+        <w:rPr>
+          <w:rFonts w:hint="default" w:ascii="sans-serif" w:hAnsi="sans-serif" w:eastAsia="sans-serif" w:cs="sans-serif"/>
+          <w:b w:val="0"/>
+          <w:bCs w:val="0"/>
+          <w:color w:val="auto"/>
+          <w:kern w:val="0"/>
+          <w:sz w:val="22"/>
+          <w:szCs w:val="22"/>
+          <w:lang w:val="pt" w:eastAsia="zh-CN" w:bidi="ar"/>
+        </w:rPr>
+        <w:t>2.2. Perfil dos utilizadores</w:t>
+      </w:r>
+    </w:p>
+    <w:p>
+      <w:pPr>
+        <w:keepNext w:val="0"/>
+        <w:keepLines w:val="0"/>
+        <w:widowControl/>
+        <w:suppressLineNumbers w:val="0"/>
+        <w:ind w:left="720" w:leftChars="0" w:firstLine="720" w:firstLineChars="0"/>
+        <w:jc w:val="left"/>
+        <w:rPr>
+          <w:rFonts w:hint="default" w:ascii="sans-serif" w:hAnsi="sans-serif" w:eastAsia="sans-serif" w:cs="sans-serif"/>
+          <w:b w:val="0"/>
+          <w:bCs w:val="0"/>
+          <w:color w:val="auto"/>
+          <w:kern w:val="0"/>
+          <w:sz w:val="22"/>
+          <w:szCs w:val="22"/>
+          <w:lang w:val="pt" w:eastAsia="zh-CN" w:bidi="ar"/>
+        </w:rPr>
+      </w:pPr>
+      <w:r>
+        <w:rPr>
+          <w:rFonts w:hint="default" w:ascii="sans-serif" w:hAnsi="sans-serif" w:eastAsia="sans-serif" w:cs="sans-serif"/>
+          <w:b w:val="0"/>
+          <w:bCs w:val="0"/>
+          <w:color w:val="auto"/>
+          <w:kern w:val="0"/>
+          <w:sz w:val="22"/>
+          <w:szCs w:val="22"/>
+          <w:lang w:val="pt" w:eastAsia="zh-CN" w:bidi="ar"/>
+        </w:rPr>
+        <w:t>O webservice está desenhado para 2 tipos de utilizador:</w:t>
+      </w:r>
+    </w:p>
+    <w:p>
+      <w:pPr>
+        <w:keepNext w:val="0"/>
+        <w:keepLines w:val="0"/>
+        <w:widowControl/>
+        <w:suppressLineNumbers w:val="0"/>
+        <w:ind w:left="1440" w:leftChars="0" w:firstLine="720" w:firstLineChars="0"/>
+        <w:jc w:val="left"/>
+        <w:rPr>
+          <w:rFonts w:hint="default" w:ascii="sans-serif" w:hAnsi="sans-serif" w:eastAsia="sans-serif" w:cs="sans-serif"/>
+          <w:b w:val="0"/>
+          <w:bCs w:val="0"/>
+          <w:color w:val="auto"/>
+          <w:kern w:val="0"/>
+          <w:sz w:val="22"/>
+          <w:szCs w:val="22"/>
+          <w:lang w:val="pt" w:eastAsia="zh-CN" w:bidi="ar"/>
+        </w:rPr>
+      </w:pPr>
+      <w:r>
+        <w:rPr>
+          <w:rFonts w:hint="default" w:ascii="sans-serif" w:hAnsi="sans-serif" w:eastAsia="sans-serif" w:cs="sans-serif"/>
+          <w:b w:val="0"/>
+          <w:bCs w:val="0"/>
+          <w:color w:val="auto"/>
+          <w:kern w:val="0"/>
+          <w:sz w:val="22"/>
+          <w:szCs w:val="22"/>
+          <w:lang w:val="pt" w:eastAsia="zh-CN" w:bidi="ar"/>
+        </w:rPr>
+        <w:t>- Explicador: O explicador adiciona as suas vagas, idiomas e em que curso leciona.</w:t>
+      </w:r>
+    </w:p>
+    <w:p>
+      <w:pPr>
+        <w:keepNext w:val="0"/>
+        <w:keepLines w:val="0"/>
+        <w:widowControl/>
+        <w:suppressLineNumbers w:val="0"/>
+        <w:ind w:left="1440" w:leftChars="0" w:firstLine="720" w:firstLineChars="0"/>
+        <w:jc w:val="left"/>
+        <w:rPr>
+          <w:rFonts w:hint="default" w:ascii="sans-serif" w:hAnsi="sans-serif" w:eastAsia="sans-serif" w:cs="sans-serif"/>
+          <w:b w:val="0"/>
+          <w:bCs w:val="0"/>
+          <w:color w:val="auto"/>
+          <w:kern w:val="0"/>
+          <w:sz w:val="22"/>
+          <w:szCs w:val="22"/>
+          <w:lang w:val="pt" w:eastAsia="zh-CN" w:bidi="ar"/>
+        </w:rPr>
+      </w:pPr>
+      <w:r>
+        <w:rPr>
+          <w:rFonts w:hint="default" w:ascii="sans-serif" w:hAnsi="sans-serif" w:eastAsia="sans-serif" w:cs="sans-serif"/>
+          <w:b w:val="0"/>
+          <w:bCs w:val="0"/>
+          <w:color w:val="auto"/>
+          <w:kern w:val="0"/>
+          <w:sz w:val="22"/>
+          <w:szCs w:val="22"/>
+          <w:lang w:val="pt" w:eastAsia="zh-CN" w:bidi="ar"/>
+        </w:rPr>
+        <w:t>- Aluno: O aluno quando necessita de ajuda ou tirar dúvidas consulta um explicador por nome, curso, cadeira, por disponibilidade ou até mesmo por tudo.</w:t>
+      </w:r>
+    </w:p>
+    <w:p>
+      <w:pPr>
+        <w:keepNext w:val="0"/>
+        <w:keepLines w:val="0"/>
+        <w:widowControl/>
+        <w:suppressLineNumbers w:val="0"/>
+        <w:ind w:left="1440" w:leftChars="0" w:firstLine="720" w:firstLineChars="0"/>
+        <w:jc w:val="left"/>
+        <w:rPr>
+          <w:rFonts w:hint="default" w:ascii="sans-serif" w:hAnsi="sans-serif" w:eastAsia="sans-serif" w:cs="sans-serif"/>
+          <w:b w:val="0"/>
+          <w:bCs w:val="0"/>
+          <w:color w:val="auto"/>
+          <w:kern w:val="0"/>
+          <w:sz w:val="22"/>
+          <w:szCs w:val="22"/>
+          <w:lang w:val="pt" w:eastAsia="zh-CN" w:bidi="ar"/>
+        </w:rPr>
+      </w:pPr>
+    </w:p>
+    <w:p>
+      <w:pPr>
+        <w:keepNext w:val="0"/>
+        <w:keepLines w:val="0"/>
+        <w:widowControl/>
+        <w:suppressLineNumbers w:val="0"/>
+        <w:ind w:firstLine="720" w:firstLineChars="0"/>
+        <w:jc w:val="left"/>
+        <w:rPr>
+          <w:rFonts w:hint="default" w:ascii="sans-serif" w:hAnsi="sans-serif" w:eastAsia="sans-serif" w:cs="sans-serif"/>
+          <w:b w:val="0"/>
+          <w:bCs w:val="0"/>
+          <w:color w:val="auto"/>
+          <w:kern w:val="0"/>
+          <w:sz w:val="22"/>
+          <w:szCs w:val="22"/>
+          <w:lang w:val="pt" w:eastAsia="zh-CN" w:bidi="ar"/>
+        </w:rPr>
+      </w:pPr>
+      <w:r>
+        <w:rPr>
+          <w:rFonts w:hint="default" w:ascii="sans-serif" w:hAnsi="sans-serif" w:eastAsia="sans-serif" w:cs="sans-serif"/>
+          <w:b w:val="0"/>
+          <w:bCs w:val="0"/>
+          <w:color w:val="auto"/>
+          <w:kern w:val="0"/>
+          <w:sz w:val="22"/>
+          <w:szCs w:val="22"/>
+          <w:lang w:val="pt" w:eastAsia="zh-CN" w:bidi="ar"/>
+        </w:rPr>
+        <w:t>2.3. Qualidade dos resultados</w:t>
+      </w:r>
+    </w:p>
+    <w:p>
+      <w:pPr>
+        <w:keepNext w:val="0"/>
+        <w:keepLines w:val="0"/>
+        <w:widowControl/>
+        <w:suppressLineNumbers w:val="0"/>
+        <w:ind w:left="720" w:leftChars="0" w:firstLine="720" w:firstLineChars="0"/>
+        <w:jc w:val="left"/>
+        <w:rPr>
+          <w:rFonts w:hint="default" w:ascii="sans-serif" w:hAnsi="sans-serif" w:eastAsia="sans-serif" w:cs="sans-serif"/>
+          <w:b w:val="0"/>
+          <w:bCs w:val="0"/>
+          <w:color w:val="auto"/>
+          <w:kern w:val="0"/>
+          <w:sz w:val="22"/>
+          <w:szCs w:val="22"/>
+          <w:lang w:val="pt" w:eastAsia="zh-CN" w:bidi="ar"/>
+        </w:rPr>
+      </w:pPr>
+      <w:r>
+        <w:rPr>
+          <w:rFonts w:hint="default" w:ascii="sans-serif" w:hAnsi="sans-serif" w:eastAsia="sans-serif" w:cs="sans-serif"/>
+          <w:b w:val="0"/>
+          <w:bCs w:val="0"/>
+          <w:color w:val="auto"/>
+          <w:kern w:val="0"/>
+          <w:sz w:val="22"/>
+          <w:szCs w:val="22"/>
+          <w:lang w:val="pt" w:eastAsia="zh-CN" w:bidi="ar"/>
+        </w:rPr>
+        <w:t>A aplicação permite, de uma forma fácil, que um aluno agende uma explicação</w:t>
+      </w:r>
+    </w:p>
+    <w:p>
+      <w:pPr>
+        <w:keepNext w:val="0"/>
+        <w:keepLines w:val="0"/>
+        <w:widowControl/>
+        <w:suppressLineNumbers w:val="0"/>
+        <w:ind w:left="720" w:leftChars="0" w:firstLine="720" w:firstLineChars="0"/>
+        <w:jc w:val="left"/>
+        <w:rPr>
+          <w:rFonts w:hint="default" w:ascii="sans-serif" w:hAnsi="sans-serif" w:eastAsia="sans-serif" w:cs="sans-serif"/>
+          <w:b w:val="0"/>
+          <w:bCs w:val="0"/>
+          <w:color w:val="auto"/>
+          <w:kern w:val="0"/>
+          <w:sz w:val="22"/>
+          <w:szCs w:val="22"/>
+          <w:lang w:val="pt" w:eastAsia="zh-CN" w:bidi="ar"/>
+        </w:rPr>
+      </w:pPr>
+    </w:p>
+    <w:p>
+      <w:pPr>
+        <w:keepNext w:val="0"/>
+        <w:keepLines w:val="0"/>
+        <w:widowControl/>
+        <w:suppressLineNumbers w:val="0"/>
+        <w:ind w:firstLine="720" w:firstLineChars="0"/>
+        <w:jc w:val="left"/>
+        <w:rPr>
+          <w:rFonts w:hint="default" w:ascii="sans-serif" w:hAnsi="sans-serif" w:eastAsia="sans-serif" w:cs="sans-serif"/>
+          <w:b w:val="0"/>
+          <w:bCs w:val="0"/>
+          <w:color w:val="auto"/>
+          <w:kern w:val="0"/>
+          <w:sz w:val="22"/>
+          <w:szCs w:val="22"/>
+          <w:lang w:val="pt" w:eastAsia="zh-CN" w:bidi="ar"/>
+        </w:rPr>
+      </w:pPr>
+      <w:r>
+        <w:rPr>
+          <w:rFonts w:hint="default" w:ascii="sans-serif" w:hAnsi="sans-serif" w:eastAsia="sans-serif" w:cs="sans-serif"/>
+          <w:b w:val="0"/>
+          <w:bCs w:val="0"/>
+          <w:color w:val="auto"/>
+          <w:kern w:val="0"/>
+          <w:sz w:val="22"/>
+          <w:szCs w:val="22"/>
+          <w:lang w:val="pt" w:eastAsia="zh-CN" w:bidi="ar"/>
+        </w:rPr>
+        <w:t>2.4 Arquitetura da aplicação</w:t>
+      </w:r>
+    </w:p>
+    <w:p>
+      <w:pPr>
+        <w:keepNext w:val="0"/>
+        <w:keepLines w:val="0"/>
+        <w:widowControl/>
+        <w:suppressLineNumbers w:val="0"/>
+        <w:ind w:firstLine="720" w:firstLineChars="0"/>
+        <w:jc w:val="left"/>
+        <w:rPr>
+          <w:rFonts w:hint="default" w:ascii="sans-serif" w:hAnsi="sans-serif" w:eastAsia="sans-serif" w:cs="sans-serif"/>
+          <w:b w:val="0"/>
+          <w:bCs w:val="0"/>
+          <w:color w:val="auto"/>
+          <w:kern w:val="0"/>
+          <w:sz w:val="22"/>
+          <w:szCs w:val="22"/>
+          <w:lang w:val="pt" w:eastAsia="zh-CN" w:bidi="ar"/>
+        </w:rPr>
+      </w:pPr>
+    </w:p>
+    <w:p>
+      <w:pPr>
+        <w:keepNext w:val="0"/>
+        <w:keepLines w:val="0"/>
+        <w:widowControl/>
+        <w:suppressLineNumbers w:val="0"/>
+        <w:ind w:firstLine="720" w:firstLineChars="0"/>
+        <w:jc w:val="left"/>
+        <w:rPr>
+          <w:rFonts w:hint="default" w:ascii="sans-serif" w:hAnsi="sans-serif" w:eastAsia="sans-serif" w:cs="sans-serif"/>
+          <w:b w:val="0"/>
+          <w:bCs w:val="0"/>
+          <w:color w:val="auto"/>
+          <w:kern w:val="0"/>
+          <w:sz w:val="22"/>
+          <w:szCs w:val="22"/>
+          <w:lang w:val="pt" w:eastAsia="zh-CN" w:bidi="ar"/>
+        </w:rPr>
+      </w:pPr>
+    </w:p>
+    <w:p>
+      <w:pPr>
+        <w:keepNext w:val="0"/>
+        <w:keepLines w:val="0"/>
+        <w:widowControl/>
+        <w:numPr>
+          <w:ilvl w:val="0"/>
+          <w:numId w:val="1"/>
+        </w:numPr>
+        <w:suppressLineNumbers w:val="0"/>
+        <w:ind w:left="0" w:leftChars="0" w:firstLine="0" w:firstLineChars="0"/>
+        <w:jc w:val="left"/>
+        <w:rPr>
+          <w:rFonts w:hint="default" w:ascii="sans-serif" w:hAnsi="sans-serif" w:eastAsia="sans-serif" w:cs="sans-serif"/>
+          <w:b w:val="0"/>
+          <w:bCs w:val="0"/>
+          <w:color w:val="auto"/>
+          <w:kern w:val="0"/>
+          <w:sz w:val="22"/>
+          <w:szCs w:val="22"/>
+          <w:lang w:val="pt" w:eastAsia="zh-CN" w:bidi="ar"/>
+        </w:rPr>
+      </w:pPr>
+      <w:r>
+        <w:rPr>
+          <w:rFonts w:hint="default" w:ascii="sans-serif" w:hAnsi="sans-serif" w:eastAsia="sans-serif" w:cs="sans-serif"/>
+          <w:b w:val="0"/>
+          <w:bCs w:val="0"/>
+          <w:color w:val="auto"/>
+          <w:kern w:val="0"/>
+          <w:sz w:val="22"/>
+          <w:szCs w:val="22"/>
+          <w:lang w:val="pt" w:eastAsia="zh-CN" w:bidi="ar"/>
+        </w:rPr>
+        <w:t>Requisitos</w:t>
+      </w:r>
+    </w:p>
+    <w:p>
+      <w:pPr>
+        <w:keepNext w:val="0"/>
+        <w:keepLines w:val="0"/>
+        <w:widowControl/>
+        <w:numPr>
+          <w:numId w:val="0"/>
+        </w:numPr>
+        <w:suppressLineNumbers w:val="0"/>
+        <w:ind w:leftChars="0" w:firstLine="720" w:firstLineChars="0"/>
+        <w:jc w:val="left"/>
+        <w:rPr>
+          <w:rFonts w:hint="default" w:ascii="sans-serif" w:hAnsi="sans-serif" w:eastAsia="sans-serif" w:cs="sans-serif"/>
+          <w:b w:val="0"/>
+          <w:bCs w:val="0"/>
+          <w:color w:val="auto"/>
+          <w:kern w:val="0"/>
+          <w:sz w:val="22"/>
+          <w:szCs w:val="22"/>
+          <w:lang w:val="pt" w:eastAsia="zh-CN" w:bidi="ar"/>
+        </w:rPr>
+      </w:pPr>
+      <w:r>
+        <w:rPr>
+          <w:rFonts w:hint="default" w:ascii="sans-serif" w:hAnsi="sans-serif" w:eastAsia="sans-serif" w:cs="sans-serif"/>
+          <w:b w:val="0"/>
+          <w:bCs w:val="0"/>
+          <w:color w:val="auto"/>
+          <w:kern w:val="0"/>
+          <w:sz w:val="22"/>
+          <w:szCs w:val="22"/>
+          <w:lang w:val="pt" w:eastAsia="zh-CN" w:bidi="ar"/>
+        </w:rPr>
+        <w:t>3.1 Requisitos funcionais</w:t>
+      </w:r>
+    </w:p>
+    <w:p>
+      <w:pPr>
+        <w:keepNext w:val="0"/>
+        <w:keepLines w:val="0"/>
+        <w:widowControl/>
+        <w:numPr>
+          <w:numId w:val="0"/>
+        </w:numPr>
+        <w:suppressLineNumbers w:val="0"/>
+        <w:ind w:leftChars="0" w:firstLine="720" w:firstLineChars="0"/>
+        <w:jc w:val="left"/>
+        <w:rPr>
+          <w:rFonts w:hint="default" w:ascii="sans-serif" w:hAnsi="sans-serif" w:eastAsia="sans-serif" w:cs="sans-serif"/>
+          <w:b w:val="0"/>
+          <w:bCs w:val="0"/>
+          <w:color w:val="auto"/>
+          <w:kern w:val="0"/>
+          <w:sz w:val="22"/>
+          <w:szCs w:val="22"/>
+          <w:lang w:val="pt" w:eastAsia="zh-CN" w:bidi="ar"/>
+        </w:rPr>
+      </w:pPr>
+      <w:bookmarkStart w:id="0" w:name="_GoBack"/>
+      <w:bookmarkEnd w:id="0"/>
     </w:p>
     <w:sectPr>
       <w:pgSz w:w="11906" w:h="16838"/>
